--- a/interview transcripts.docx
+++ b/interview transcripts.docx
@@ -15,6 +15,83 @@
           <w:szCs w:val="36"/>
         </w:rPr>
       </w:pPr>
+      <w:r>
+        <w:rPr>
+          <w:rFonts w:ascii="Century Gothic" w:hAnsi="Century Gothic"/>
+          <w:b/>
+          <w:noProof/>
+          <w:sz w:val="36"/>
+          <w:szCs w:val="36"/>
+        </w:rPr>
+        <mc:AlternateContent>
+          <mc:Choice Requires="wps">
+            <w:drawing>
+              <wp:anchor distT="0" distB="0" distL="114300" distR="114300" simplePos="0" relativeHeight="251659264" behindDoc="0" locked="0" layoutInCell="1" allowOverlap="1">
+                <wp:simplePos x="0" y="0"/>
+                <wp:positionH relativeFrom="column">
+                  <wp:posOffset>19049</wp:posOffset>
+                </wp:positionH>
+                <wp:positionV relativeFrom="paragraph">
+                  <wp:posOffset>342900</wp:posOffset>
+                </wp:positionV>
+                <wp:extent cx="5934075" cy="0"/>
+                <wp:effectExtent l="0" t="0" r="9525" b="19050"/>
+                <wp:wrapNone/>
+                <wp:docPr id="1" name="Straight Connector 1"/>
+                <wp:cNvGraphicFramePr/>
+                <a:graphic xmlns:a="http://schemas.openxmlformats.org/drawingml/2006/main">
+                  <a:graphicData uri="http://schemas.microsoft.com/office/word/2010/wordprocessingShape">
+                    <wps:wsp>
+                      <wps:cNvCnPr/>
+                      <wps:spPr>
+                        <a:xfrm>
+                          <a:off x="0" y="0"/>
+                          <a:ext cx="5934075" cy="0"/>
+                        </a:xfrm>
+                        <a:prstGeom prst="line">
+                          <a:avLst/>
+                        </a:prstGeom>
+                        <a:ln w="12700"/>
+                      </wps:spPr>
+                      <wps:style>
+                        <a:lnRef idx="1">
+                          <a:schemeClr val="dk1"/>
+                        </a:lnRef>
+                        <a:fillRef idx="0">
+                          <a:schemeClr val="dk1"/>
+                        </a:fillRef>
+                        <a:effectRef idx="0">
+                          <a:schemeClr val="dk1"/>
+                        </a:effectRef>
+                        <a:fontRef idx="minor">
+                          <a:schemeClr val="tx1"/>
+                        </a:fontRef>
+                      </wps:style>
+                      <wps:bodyPr/>
+                    </wps:wsp>
+                  </a:graphicData>
+                </a:graphic>
+              </wp:anchor>
+            </w:drawing>
+          </mc:Choice>
+          <mc:Fallback>
+            <w:pict>
+              <v:line id="Straight Connector 1" o:spid="_x0000_s1026" style="position:absolute;z-index:251659264;visibility:visible;mso-wrap-style:square;mso-wrap-distance-left:9pt;mso-wrap-distance-top:0;mso-wrap-distance-right:9pt;mso-wrap-distance-bottom:0;mso-position-horizontal:absolute;mso-position-horizontal-relative:text;mso-position-vertical:absolute;mso-position-vertical-relative:text" from="1.5pt,27pt" to="468.75pt,27pt" o:gfxdata="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" strokecolor="black [3200]" strokeweight="1pt">
+                <v:stroke joinstyle="miter"/>
+              </v:line>
+            </w:pict>
+          </mc:Fallback>
+        </mc:AlternateContent>
+      </w:r>
+      <w:r>
+        <w:rPr>
+          <w:rFonts w:ascii="Century Gothic" w:hAnsi="Century Gothic"/>
+          <w:b/>
+          <w:sz w:val="36"/>
+          <w:szCs w:val="36"/>
+        </w:rPr>
+        <w:t>Interview Information</w:t>
+      </w:r>
     </w:p>
     <w:p>
       <w:pPr>
@@ -25,18 +102,16 @@
         <w:rPr>
           <w:rFonts w:ascii="Century Gothic" w:hAnsi="Century Gothic"/>
           <w:b/>
-          <w:sz w:val="36"/>
-          <w:szCs w:val="36"/>
-        </w:rPr>
-      </w:pPr>
-      <w:bookmarkStart w:id="0" w:name="_GoBack"/>
-      <w:bookmarkEnd w:id="0"/>
+          <w:sz w:val="32"/>
+          <w:szCs w:val="32"/>
+        </w:rPr>
+      </w:pPr>
       <w:r>
         <w:rPr>
           <w:rFonts w:ascii="Century Gothic" w:hAnsi="Century Gothic"/>
           <w:b/>
-          <w:sz w:val="36"/>
-          <w:szCs w:val="36"/>
+          <w:sz w:val="32"/>
+          <w:szCs w:val="32"/>
         </w:rPr>
         <w:t>Sridhar Rao</w:t>
       </w:r>
@@ -146,16 +221,16 @@
         <w:rPr>
           <w:rFonts w:ascii="Century Gothic" w:hAnsi="Century Gothic"/>
           <w:b/>
-          <w:sz w:val="36"/>
-          <w:szCs w:val="36"/>
+          <w:sz w:val="32"/>
+          <w:szCs w:val="32"/>
         </w:rPr>
       </w:pPr>
       <w:r>
         <w:rPr>
           <w:rFonts w:ascii="Century Gothic" w:hAnsi="Century Gothic"/>
           <w:b/>
-          <w:sz w:val="36"/>
-          <w:szCs w:val="36"/>
+          <w:sz w:val="32"/>
+          <w:szCs w:val="32"/>
         </w:rPr>
         <w:t>Riley Howard</w:t>
       </w:r>
@@ -265,16 +340,16 @@
         <w:rPr>
           <w:rFonts w:ascii="Century Gothic" w:hAnsi="Century Gothic"/>
           <w:b/>
-          <w:sz w:val="36"/>
-          <w:szCs w:val="36"/>
+          <w:sz w:val="32"/>
+          <w:szCs w:val="32"/>
         </w:rPr>
       </w:pPr>
       <w:r>
         <w:rPr>
           <w:rFonts w:ascii="Century Gothic" w:hAnsi="Century Gothic"/>
           <w:b/>
-          <w:sz w:val="36"/>
-          <w:szCs w:val="36"/>
+          <w:sz w:val="32"/>
+          <w:szCs w:val="32"/>
         </w:rPr>
         <w:t>Phillip Hensley</w:t>
       </w:r>
@@ -384,16 +459,16 @@
         <w:rPr>
           <w:rFonts w:ascii="Century Gothic" w:hAnsi="Century Gothic"/>
           <w:b/>
-          <w:sz w:val="36"/>
-          <w:szCs w:val="36"/>
+          <w:sz w:val="32"/>
+          <w:szCs w:val="32"/>
         </w:rPr>
       </w:pPr>
       <w:r>
         <w:rPr>
           <w:rFonts w:ascii="Century Gothic" w:hAnsi="Century Gothic"/>
           <w:b/>
-          <w:sz w:val="36"/>
-          <w:szCs w:val="36"/>
+          <w:sz w:val="32"/>
+          <w:szCs w:val="32"/>
         </w:rPr>
         <w:t xml:space="preserve">Kylie </w:t>
       </w:r>
@@ -402,8 +477,8 @@
         <w:rPr>
           <w:rFonts w:ascii="Century Gothic" w:hAnsi="Century Gothic"/>
           <w:b/>
-          <w:sz w:val="36"/>
-          <w:szCs w:val="36"/>
+          <w:sz w:val="32"/>
+          <w:szCs w:val="32"/>
         </w:rPr>
         <w:t>Vo</w:t>
       </w:r>
@@ -412,8 +487,8 @@
         <w:rPr>
           <w:rFonts w:ascii="Century Gothic" w:hAnsi="Century Gothic"/>
           <w:b/>
-          <w:sz w:val="36"/>
-          <w:szCs w:val="36"/>
+          <w:sz w:val="32"/>
+          <w:szCs w:val="32"/>
         </w:rPr>
         <w:t xml:space="preserve"> Interview</w:t>
       </w:r>
@@ -1756,8 +1831,8 @@
           <w:rFonts w:ascii="Century Gothic" w:eastAsia="Times New Roman" w:hAnsi="Century Gothic" w:cs="Times New Roman"/>
           <w:b/>
           <w:color w:val="212121"/>
-          <w:sz w:val="36"/>
-          <w:szCs w:val="36"/>
+          <w:sz w:val="32"/>
+          <w:szCs w:val="32"/>
         </w:rPr>
       </w:pPr>
       <w:r>
@@ -1765,8 +1840,8 @@
           <w:rFonts w:ascii="Century Gothic" w:eastAsia="Times New Roman" w:hAnsi="Century Gothic" w:cs="Times New Roman"/>
           <w:b/>
           <w:color w:val="212121"/>
-          <w:sz w:val="36"/>
-          <w:szCs w:val="36"/>
+          <w:sz w:val="32"/>
+          <w:szCs w:val="32"/>
         </w:rPr>
         <w:t xml:space="preserve">Sara </w:t>
       </w:r>
@@ -1776,8 +1851,8 @@
           <w:rFonts w:ascii="Century Gothic" w:eastAsia="Times New Roman" w:hAnsi="Century Gothic" w:cs="Times New Roman"/>
           <w:b/>
           <w:color w:val="212121"/>
-          <w:sz w:val="36"/>
-          <w:szCs w:val="36"/>
+          <w:sz w:val="32"/>
+          <w:szCs w:val="32"/>
         </w:rPr>
         <w:t>Glauda</w:t>
       </w:r>
@@ -1787,8 +1862,8 @@
           <w:rFonts w:ascii="Century Gothic" w:eastAsia="Times New Roman" w:hAnsi="Century Gothic" w:cs="Times New Roman"/>
           <w:b/>
           <w:color w:val="212121"/>
-          <w:sz w:val="36"/>
-          <w:szCs w:val="36"/>
+          <w:sz w:val="32"/>
+          <w:szCs w:val="32"/>
         </w:rPr>
         <w:t xml:space="preserve"> Interview</w:t>
       </w:r>
@@ -3082,8 +3157,8 @@
           <w:rFonts w:ascii="Century Gothic" w:eastAsia="Times New Roman" w:hAnsi="Century Gothic" w:cs="Times New Roman"/>
           <w:b/>
           <w:color w:val="1F497D"/>
-          <w:sz w:val="36"/>
-          <w:szCs w:val="36"/>
+          <w:sz w:val="32"/>
+          <w:szCs w:val="32"/>
         </w:rPr>
       </w:pPr>
       <w:proofErr w:type="spellStart"/>
@@ -3091,8 +3166,8 @@
         <w:rPr>
           <w:rFonts w:ascii="Century Gothic" w:eastAsia="Times New Roman" w:hAnsi="Century Gothic" w:cs="Times New Roman"/>
           <w:b/>
-          <w:sz w:val="36"/>
-          <w:szCs w:val="36"/>
+          <w:sz w:val="32"/>
+          <w:szCs w:val="32"/>
         </w:rPr>
         <w:t>Kayode</w:t>
       </w:r>
@@ -3101,8 +3176,8 @@
         <w:rPr>
           <w:rFonts w:ascii="Century Gothic" w:eastAsia="Times New Roman" w:hAnsi="Century Gothic" w:cs="Times New Roman"/>
           <w:b/>
-          <w:sz w:val="36"/>
-          <w:szCs w:val="36"/>
+          <w:sz w:val="32"/>
+          <w:szCs w:val="32"/>
         </w:rPr>
         <w:t xml:space="preserve"> </w:t>
       </w:r>
@@ -3111,8 +3186,8 @@
         <w:rPr>
           <w:rFonts w:ascii="Century Gothic" w:eastAsia="Times New Roman" w:hAnsi="Century Gothic" w:cs="Times New Roman"/>
           <w:b/>
-          <w:sz w:val="36"/>
-          <w:szCs w:val="36"/>
+          <w:sz w:val="32"/>
+          <w:szCs w:val="32"/>
         </w:rPr>
         <w:t>Oluwabunmi</w:t>
       </w:r>
@@ -3121,8 +3196,8 @@
         <w:rPr>
           <w:rFonts w:ascii="Century Gothic" w:eastAsia="Times New Roman" w:hAnsi="Century Gothic" w:cs="Times New Roman"/>
           <w:b/>
-          <w:sz w:val="36"/>
-          <w:szCs w:val="36"/>
+          <w:sz w:val="32"/>
+          <w:szCs w:val="32"/>
         </w:rPr>
         <w:t xml:space="preserve"> Interview</w:t>
       </w:r>
@@ -5007,6 +5082,28 @@
         <w:spacing w:after="0"/>
         <w:rPr>
           <w:rFonts w:ascii="Bookman Old Style" w:hAnsi="Bookman Old Style"/>
+        </w:rPr>
+      </w:pPr>
+      <w:r>
+        <w:rPr>
+          <w:rFonts w:ascii="Bookman Old Style" w:hAnsi="Bookman Old Style"/>
+        </w:rPr>
+        <w:t>I could not complete my registration through the my.unt.edu portal. I had to register for classes through the use of cards that were issued to me from the department, with the kind assistance of Graduate Coordinator and approval of the dean. These were then taken to the eagle student services and when proved to be genuine, I was registered for the classes I needed to take and the instructors accepted the registration.</w:t>
+      </w:r>
+    </w:p>
+    <w:p>
+      <w:pPr>
+        <w:spacing w:after="0"/>
+        <w:rPr>
+          <w:rFonts w:ascii="Bookman Old Style" w:hAnsi="Bookman Old Style"/>
+        </w:rPr>
+      </w:pPr>
+    </w:p>
+    <w:p>
+      <w:pPr>
+        <w:spacing w:after="0"/>
+        <w:rPr>
+          <w:rFonts w:ascii="Bookman Old Style" w:hAnsi="Bookman Old Style"/>
           <w:b/>
         </w:rPr>
       </w:pPr>
@@ -5023,6 +5120,7 @@
         <w:spacing w:after="0"/>
         <w:rPr>
           <w:rFonts w:ascii="Bookman Old Style" w:hAnsi="Bookman Old Style"/>
+          <w:b/>
         </w:rPr>
       </w:pPr>
     </w:p>
@@ -5031,6 +5129,28 @@
         <w:spacing w:after="0"/>
         <w:rPr>
           <w:rFonts w:ascii="Bookman Old Style" w:hAnsi="Bookman Old Style"/>
+        </w:rPr>
+      </w:pPr>
+      <w:r>
+        <w:rPr>
+          <w:rFonts w:ascii="Bookman Old Style" w:hAnsi="Bookman Old Style"/>
+        </w:rPr>
+        <w:t>As a TA, I got funding from the graduate school that covers tuition for only 6 hours. The remaining 3 hours I had to pay out of my pocket and also made use of the part of the monthly salary been paid. This has been hard to do actually. I did not get additional funding from the department.</w:t>
+      </w:r>
+    </w:p>
+    <w:p>
+      <w:pPr>
+        <w:spacing w:after="0"/>
+        <w:rPr>
+          <w:rFonts w:ascii="Bookman Old Style" w:hAnsi="Bookman Old Style"/>
+        </w:rPr>
+      </w:pPr>
+    </w:p>
+    <w:p>
+      <w:pPr>
+        <w:spacing w:after="0"/>
+        <w:rPr>
+          <w:rFonts w:ascii="Bookman Old Style" w:hAnsi="Bookman Old Style"/>
           <w:b/>
         </w:rPr>
       </w:pPr>
@@ -5041,6 +5161,59 @@
         </w:rPr>
         <w:t>If you are paying out-of-pocket for your 3 hours of tuition, tell me about your process for paying your bill.</w:t>
       </w:r>
+    </w:p>
+    <w:p>
+      <w:pPr>
+        <w:spacing w:after="0"/>
+        <w:rPr>
+          <w:rFonts w:ascii="Bookman Old Style" w:hAnsi="Bookman Old Style"/>
+          <w:b/>
+        </w:rPr>
+      </w:pPr>
+    </w:p>
+    <w:p>
+      <w:pPr>
+        <w:spacing w:after="0"/>
+        <w:rPr>
+          <w:rFonts w:ascii="Bookman Old Style" w:hAnsi="Bookman Old Style"/>
+        </w:rPr>
+      </w:pPr>
+      <w:r>
+        <w:rPr>
+          <w:rFonts w:ascii="Bookman Old Style" w:hAnsi="Bookman Old Style"/>
+        </w:rPr>
+        <w:t xml:space="preserve">I resolved to pay </w:t>
+      </w:r>
+      <w:proofErr w:type="spellStart"/>
+      <w:r>
+        <w:rPr>
+          <w:rFonts w:ascii="Bookman Old Style" w:hAnsi="Bookman Old Style"/>
+        </w:rPr>
+        <w:t>installmentally</w:t>
+      </w:r>
+      <w:proofErr w:type="spellEnd"/>
+      <w:r>
+        <w:rPr>
+          <w:rFonts w:ascii="Bookman Old Style" w:hAnsi="Bookman Old Style"/>
+        </w:rPr>
+        <w:t xml:space="preserve"> since I am paying out of my pocket. I write </w:t>
+      </w:r>
+      <w:proofErr w:type="spellStart"/>
+      <w:r>
+        <w:rPr>
+          <w:rFonts w:ascii="Bookman Old Style" w:hAnsi="Bookman Old Style"/>
+        </w:rPr>
+        <w:t>cheques</w:t>
+      </w:r>
+      <w:proofErr w:type="spellEnd"/>
+      <w:r>
+        <w:rPr>
+          <w:rFonts w:ascii="Bookman Old Style" w:hAnsi="Bookman Old Style"/>
+        </w:rPr>
+        <w:t xml:space="preserve"> and take them to accounting section of the school where it is accepted and paid into the school’s account.</w:t>
+      </w:r>
+      <w:bookmarkStart w:id="0" w:name="_GoBack"/>
+      <w:bookmarkEnd w:id="0"/>
     </w:p>
     <w:p>
       <w:pPr>
